--- a/whitepaper.docx
+++ b/whitepaper.docx
@@ -993,33 +993,6 @@
       </w:pPr>
       <w:r>
         <w:rPr/>
-      </w:r>
-    </w:p>
-    <w:p>
-      <w:pPr>
-        <w:pStyle w:val="Normal"/>
-        <w:bidi w:val="0"/>
-        <w:spacing w:lineRule="auto" w:line="240"/>
-        <w:jc w:val="left"/>
-        <w:rPr/>
-      </w:pPr>
-      <w:r>
-        <w:rPr/>
-      </w:r>
-    </w:p>
-    <w:p>
-      <w:pPr>
-        <w:pStyle w:val="Normal"/>
-        <w:bidi w:val="0"/>
-        <w:spacing w:lineRule="auto" w:line="240"/>
-        <w:jc w:val="left"/>
-        <w:rPr/>
-      </w:pPr>
-      <w:r>
-        <w:rPr/>
-      </w:r>
-      <w:r>
-        <w:br w:type="page"/>
       </w:r>
     </w:p>
     <w:p>

--- a/whitepaper.docx
+++ b/whitepaper.docx
@@ -665,6 +665,23 @@
       </w:pPr>
       <w:r>
         <w:rPr/>
+        <w:t>UI Design overhaul – current design is not final product</w:t>
+      </w:r>
+    </w:p>
+    <w:p>
+      <w:pPr>
+        <w:pStyle w:val="Normal"/>
+        <w:numPr>
+          <w:ilvl w:val="2"/>
+          <w:numId w:val="2"/>
+        </w:numPr>
+        <w:bidi w:val="0"/>
+        <w:spacing w:lineRule="auto" w:line="240"/>
+        <w:jc w:val="left"/>
+        <w:rPr/>
+      </w:pPr>
+      <w:r>
+        <w:rPr/>
         <w:t>Launch application in production</w:t>
       </w:r>
     </w:p>
@@ -841,7 +858,7 @@
           <w:b w:val="false"/>
           <w:bCs w:val="false"/>
         </w:rPr>
-        <w:t>Move to TypeScript</w:t>
+        <w:t>Launch internal IPFS node for faster queries</w:t>
       </w:r>
     </w:p>
     <w:p>
@@ -861,6 +878,26 @@
           <w:b w:val="false"/>
           <w:bCs w:val="false"/>
         </w:rPr>
+        <w:t>Move to TypeScript</w:t>
+      </w:r>
+    </w:p>
+    <w:p>
+      <w:pPr>
+        <w:pStyle w:val="Normal"/>
+        <w:numPr>
+          <w:ilvl w:val="2"/>
+          <w:numId w:val="2"/>
+        </w:numPr>
+        <w:bidi w:val="0"/>
+        <w:spacing w:lineRule="auto" w:line="240"/>
+        <w:jc w:val="left"/>
+        <w:rPr/>
+      </w:pPr>
+      <w:r>
+        <w:rPr>
+          <w:b w:val="false"/>
+          <w:bCs w:val="false"/>
+        </w:rPr>
         <w:t>Invest into UI testing</w:t>
       </w:r>
     </w:p>
@@ -970,6 +1007,23 @@
       <w:pPr>
         <w:pStyle w:val="Normal"/>
         <w:numPr>
+          <w:ilvl w:val="0"/>
+          <w:numId w:val="2"/>
+        </w:numPr>
+        <w:bidi w:val="0"/>
+        <w:spacing w:lineRule="auto" w:line="240"/>
+        <w:jc w:val="left"/>
+        <w:rPr/>
+      </w:pPr>
+      <w:r>
+        <w:rPr/>
+        <w:t>Phase 4</w:t>
+      </w:r>
+    </w:p>
+    <w:p>
+      <w:pPr>
+        <w:pStyle w:val="Normal"/>
+        <w:numPr>
           <w:ilvl w:val="1"/>
           <w:numId w:val="2"/>
         </w:numPr>
@@ -980,19 +1034,41 @@
       </w:pPr>
       <w:r>
         <w:rPr/>
-        <w:t>Additional notes:</w:t>
-      </w:r>
-    </w:p>
-    <w:p>
-      <w:pPr>
-        <w:pStyle w:val="Normal"/>
-        <w:bidi w:val="0"/>
-        <w:spacing w:lineRule="auto" w:line="240"/>
-        <w:jc w:val="left"/>
-        <w:rPr/>
-      </w:pPr>
-      <w:r>
-        <w:rPr/>
+        <w:t>Deliverable:</w:t>
+      </w:r>
+    </w:p>
+    <w:p>
+      <w:pPr>
+        <w:pStyle w:val="Normal"/>
+        <w:numPr>
+          <w:ilvl w:val="2"/>
+          <w:numId w:val="2"/>
+        </w:numPr>
+        <w:bidi w:val="0"/>
+        <w:spacing w:lineRule="auto" w:line="240"/>
+        <w:jc w:val="left"/>
+        <w:rPr/>
+      </w:pPr>
+      <w:r>
+        <w:rPr/>
+        <w:t>Look into metaverse opportunities</w:t>
+      </w:r>
+    </w:p>
+    <w:p>
+      <w:pPr>
+        <w:pStyle w:val="Normal"/>
+        <w:numPr>
+          <w:ilvl w:val="1"/>
+          <w:numId w:val="2"/>
+        </w:numPr>
+        <w:bidi w:val="0"/>
+        <w:spacing w:lineRule="auto" w:line="240"/>
+        <w:jc w:val="left"/>
+        <w:rPr/>
+      </w:pPr>
+      <w:r>
+        <w:rPr/>
+        <w:t>Estimated due date: Q2, 2023</w:t>
       </w:r>
     </w:p>
     <w:p>

--- a/whitepaper.docx
+++ b/whitepaper.docx
@@ -74,6 +74,18 @@
       </w:pPr>
       <w:r>
         <w:rPr/>
+      </w:r>
+    </w:p>
+    <w:p>
+      <w:pPr>
+        <w:pStyle w:val="Normal"/>
+        <w:bidi w:val="0"/>
+        <w:spacing w:lineRule="auto" w:line="240"/>
+        <w:jc w:val="left"/>
+        <w:rPr/>
+      </w:pPr>
+      <w:r>
+        <w:rPr/>
         <w:tab/>
         <w:t>Although many NFT marketplaces exist today, we have decided to build upon the tried-and-tested method and build upon that. BumbleBuzz is aiming to solve the following main issues in the NFT space</w:t>
       </w:r>
@@ -362,8 +374,48 @@
       </w:pPr>
       <w:r>
         <w:rPr/>
+      </w:r>
+    </w:p>
+    <w:p>
+      <w:pPr>
+        <w:pStyle w:val="Normal"/>
+        <w:bidi w:val="0"/>
+        <w:spacing w:lineRule="auto" w:line="240"/>
+        <w:jc w:val="left"/>
+        <w:rPr/>
+      </w:pPr>
+      <w:r>
+        <w:rPr/>
         <w:tab/>
-        <w:t>BumbleBuzz  is already in a semi-working state. You can mint, create, and complete sales today.</w:t>
+        <w:t xml:space="preserve">BumbleBuzz  is already in a semi-working state. You can mint, create, and complete sales today. </w:t>
+      </w:r>
+      <w:r>
+        <w:rPr/>
+        <w:t>You can visit `</w:t>
+      </w:r>
+      <w:hyperlink r:id="rId2">
+        <w:r>
+          <w:rPr>
+            <w:rStyle w:val="InternetLink"/>
+          </w:rPr>
+          <w:t>https://bumblebuzz.io/</w:t>
+        </w:r>
+      </w:hyperlink>
+      <w:r>
+        <w:rPr/>
+        <w:t>` to take a look. If you would like to make transactions and test out the product, then please visit `</w:t>
+      </w:r>
+      <w:hyperlink r:id="rId3">
+        <w:r>
+          <w:rPr>
+            <w:rStyle w:val="InternetLink"/>
+          </w:rPr>
+          <w:t>https://test.bumblebuzz.io/</w:t>
+        </w:r>
+      </w:hyperlink>
+      <w:r>
+        <w:rPr/>
+        <w:t>`. Please note that this is live on Aurora mainnet.</w:t>
       </w:r>
     </w:p>
     <w:p>
@@ -1069,6 +1121,43 @@
       <w:r>
         <w:rPr/>
         <w:t>Estimated due date: Q2, 2023</w:t>
+      </w:r>
+    </w:p>
+    <w:p>
+      <w:pPr>
+        <w:pStyle w:val="Normal"/>
+        <w:bidi w:val="0"/>
+        <w:spacing w:lineRule="auto" w:line="240"/>
+        <w:jc w:val="left"/>
+        <w:rPr/>
+      </w:pPr>
+      <w:r>
+        <w:rPr/>
+      </w:r>
+    </w:p>
+    <w:p>
+      <w:pPr>
+        <w:pStyle w:val="Normal"/>
+        <w:bidi w:val="0"/>
+        <w:spacing w:lineRule="auto" w:line="240"/>
+        <w:jc w:val="left"/>
+        <w:rPr/>
+      </w:pPr>
+      <w:r>
+        <w:rPr/>
+      </w:r>
+    </w:p>
+    <w:p>
+      <w:pPr>
+        <w:pStyle w:val="Normal"/>
+        <w:bidi w:val="0"/>
+        <w:spacing w:lineRule="auto" w:line="240"/>
+        <w:jc w:val="left"/>
+        <w:rPr/>
+      </w:pPr>
+      <w:r>
+        <w:rPr/>
+        <w:t>Tokenomics:</w:t>
       </w:r>
     </w:p>
     <w:p>
@@ -1547,6 +1636,14 @@
     <w:qFormat/>
     <w:rPr>
       <w:rFonts w:ascii="OpenSymbol" w:hAnsi="OpenSymbol" w:eastAsia="OpenSymbol" w:cs="OpenSymbol"/>
+    </w:rPr>
+  </w:style>
+  <w:style w:type="character" w:styleId="InternetLink">
+    <w:name w:val="Hyperlink"/>
+    <w:rPr>
+      <w:color w:val="000080"/>
+      <w:u w:val="single"/>
+      <w:lang w:val="zxx" w:eastAsia="zxx" w:bidi="zxx"/>
     </w:rPr>
   </w:style>
   <w:style w:type="paragraph" w:styleId="Heading">
